--- a/assignments/assignment04/assignment_04_HarveyAnna.docx
+++ b/assignments/assignment04/assignment_04_HarveyAnna.docx
@@ -35,7 +35,7 @@
         <w:pStyle w:val="Date"/>
       </w:pPr>
       <w:r>
-        <w:t xml:space="preserve">2020-06-18</w:t>
+        <w:t xml:space="preserve">2020-06-21</w:t>
       </w:r>
     </w:p>
     <w:p>
